--- a/docs/COVER.docx
+++ b/docs/COVER.docx
@@ -15,8 +15,6 @@
           <w:szCs w:val="28"/>
         </w:rPr>
       </w:pPr>
-      <w:bookmarkStart w:id="0" w:name="_GoBack"/>
-      <w:bookmarkEnd w:id="0"/>
     </w:p>
     <w:p>
       <w:pPr>
@@ -48,7 +46,18 @@
           <w:sz w:val="28"/>
           <w:szCs w:val="28"/>
         </w:rPr>
-        <w:t>MACHINE LEARNING AUTO SCALING KUBERNETES DAN DOCKER DENGAN RUST</w:t>
+        <w:t>MACHINE LEARNING AU</w:t>
+      </w:r>
+      <w:bookmarkStart w:id="0" w:name="_GoBack"/>
+      <w:bookmarkEnd w:id="0"/>
+      <w:r>
+        <w:rPr>
+          <w:rFonts w:ascii="Times New Roman" w:hAnsi="Times New Roman" w:cs="Times New Roman"/>
+          <w:b/>
+          <w:sz w:val="28"/>
+          <w:szCs w:val="28"/>
+        </w:rPr>
+        <w:t>TO SCALING KUBERNETES DAN DOCKER DENGAN RUST</w:t>
       </w:r>
     </w:p>
     <w:p>
@@ -324,16 +333,7 @@
           <w:sz w:val="24"/>
           <w:szCs w:val="24"/>
         </w:rPr>
-        <w:t xml:space="preserve">SEKOLAH TINGGI </w:t>
-      </w:r>
-      <w:r>
-        <w:rPr>
-          <w:rFonts w:ascii="Times New Roman" w:hAnsi="Times New Roman" w:cs="Times New Roman"/>
-          <w:b/>
-          <w:sz w:val="24"/>
-          <w:szCs w:val="24"/>
-        </w:rPr>
-        <w:t>MANAJEMEN INFORMATIKA DAN KOMPUTER</w:t>
+        <w:t>SEKOLAH TINGGI MANAJEMEN INFORMATIKA DAN KOMPUTER</w:t>
       </w:r>
     </w:p>
     <w:p>
@@ -383,10 +383,11 @@
     </w:p>
     <w:sectPr>
       <w:headerReference w:type="first" r:id="rId8"/>
-      <w:pgSz w:w="11907" w:h="16839"/>
+      <w:pgSz w:w="11907" w:h="16839" w:code="9"/>
       <w:pgMar w:top="2268" w:right="1701" w:bottom="1701" w:left="2268" w:header="720" w:footer="720" w:gutter="0"/>
       <w:cols w:space="720"/>
       <w:titlePg/>
+      <w:docGrid w:linePitch="299"/>
     </w:sectPr>
   </w:body>
 </w:document>

--- a/docs/COVER.docx
+++ b/docs/COVER.docx
@@ -15,13 +15,6 @@
           <w:szCs w:val="28"/>
         </w:rPr>
       </w:pPr>
-    </w:p>
-    <w:p>
-      <w:pPr>
-        <w:pStyle w:val="Standard"/>
-        <w:spacing w:after="0" w:line="360" w:lineRule="auto"/>
-        <w:jc w:val="center"/>
-      </w:pPr>
       <w:r>
         <w:rPr>
           <w:rFonts w:ascii="Times New Roman" w:hAnsi="Times New Roman" w:cs="Times New Roman"/>
@@ -30,7 +23,7 @@
           <w:sz w:val="28"/>
           <w:szCs w:val="28"/>
         </w:rPr>
-        <w:t>TUGAS AKHIR</w:t>
+        <w:t>SKRIPSI</w:t>
       </w:r>
     </w:p>
     <w:p>
@@ -38,31 +31,116 @@
         <w:pStyle w:val="Standard"/>
         <w:spacing w:after="0" w:line="360" w:lineRule="auto"/>
         <w:jc w:val="center"/>
+        <w:rPr>
+          <w:sz w:val="24"/>
+          <w:szCs w:val="24"/>
+        </w:rPr>
+      </w:pPr>
+    </w:p>
+    <w:p>
+      <w:pPr>
+        <w:pStyle w:val="Standard"/>
+        <w:spacing w:after="0" w:line="360" w:lineRule="auto"/>
+        <w:jc w:val="center"/>
+        <w:rPr>
+          <w:rFonts w:ascii="Times New Roman" w:hAnsi="Times New Roman" w:cs="Times New Roman"/>
+          <w:b/>
+          <w:sz w:val="24"/>
+          <w:szCs w:val="24"/>
+        </w:rPr>
       </w:pPr>
       <w:r>
         <w:rPr>
           <w:rFonts w:ascii="Times New Roman" w:hAnsi="Times New Roman" w:cs="Times New Roman"/>
           <w:b/>
-          <w:sz w:val="28"/>
-          <w:szCs w:val="28"/>
+          <w:sz w:val="24"/>
+          <w:szCs w:val="24"/>
         </w:rPr>
-        <w:t>MACHINE LEARNING AU</w:t>
+        <w:t>PERANCANGAN DAN IMPLEMENTASI BASIS DATA TERDISTRIBUSI DI PT. ANGKASA</w:t>
       </w:r>
-      <w:bookmarkStart w:id="0" w:name="_GoBack"/>
-      <w:bookmarkEnd w:id="0"/>
       <w:r>
         <w:rPr>
           <w:rFonts w:ascii="Times New Roman" w:hAnsi="Times New Roman" w:cs="Times New Roman"/>
           <w:b/>
-          <w:sz w:val="28"/>
-          <w:szCs w:val="28"/>
+          <w:sz w:val="24"/>
+          <w:szCs w:val="24"/>
         </w:rPr>
-        <w:t>TO SCALING KUBERNETES DAN DOCKER DENGAN RUST</w:t>
+        <w:t xml:space="preserve"> PURA II MENGGUNAKAN</w:t>
       </w:r>
     </w:p>
     <w:p>
       <w:pPr>
         <w:pStyle w:val="Standard"/>
+        <w:spacing w:after="0" w:line="360" w:lineRule="auto"/>
+        <w:jc w:val="center"/>
+        <w:rPr>
+          <w:rFonts w:ascii="Times New Roman" w:hAnsi="Times New Roman" w:cs="Times New Roman"/>
+          <w:b/>
+          <w:sz w:val="24"/>
+          <w:szCs w:val="24"/>
+        </w:rPr>
+      </w:pPr>
+      <w:r>
+        <w:rPr>
+          <w:rFonts w:ascii="Times New Roman" w:hAnsi="Times New Roman" w:cs="Times New Roman"/>
+          <w:b/>
+          <w:sz w:val="24"/>
+          <w:szCs w:val="24"/>
+        </w:rPr>
+        <w:t xml:space="preserve">COCROACHDB </w:t>
+      </w:r>
+      <w:r>
+        <w:rPr>
+          <w:rFonts w:ascii="Times New Roman" w:hAnsi="Times New Roman" w:cs="Times New Roman"/>
+          <w:b/>
+          <w:sz w:val="24"/>
+          <w:szCs w:val="24"/>
+        </w:rPr>
+        <w:t>DAN RUST</w:t>
+      </w:r>
+    </w:p>
+    <w:p>
+      <w:pPr>
+        <w:pStyle w:val="Standard"/>
+        <w:spacing w:after="0" w:line="360" w:lineRule="auto"/>
+        <w:jc w:val="center"/>
+        <w:rPr>
+          <w:rFonts w:ascii="Times New Roman" w:hAnsi="Times New Roman" w:cs="Times New Roman"/>
+          <w:b/>
+          <w:sz w:val="24"/>
+          <w:szCs w:val="24"/>
+        </w:rPr>
+      </w:pPr>
+    </w:p>
+    <w:p>
+      <w:pPr>
+        <w:pStyle w:val="Standard"/>
+        <w:spacing w:line="360" w:lineRule="auto"/>
+        <w:jc w:val="center"/>
+        <w:rPr>
+          <w:rFonts w:ascii="Times New Roman" w:hAnsi="Times New Roman" w:cs="Times New Roman"/>
+          <w:b/>
+          <w:sz w:val="20"/>
+          <w:szCs w:val="20"/>
+        </w:rPr>
+      </w:pPr>
+      <w:r>
+        <w:rPr>
+          <w:rFonts w:ascii="Times New Roman" w:hAnsi="Times New Roman" w:cs="Times New Roman"/>
+          <w:b/>
+          <w:i/>
+          <w:sz w:val="20"/>
+          <w:szCs w:val="20"/>
+        </w:rPr>
+        <w:t>DESIGN AND IMPLEMENTATION OF DISTRIBUTED DATABASE IN PT ANGKASA PURA II USING COCKROACHDB AND RUST</w:t>
+      </w:r>
+    </w:p>
+    <w:p>
+      <w:pPr>
+        <w:pStyle w:val="Standard"/>
+        <w:tabs>
+          <w:tab w:val="left" w:pos="7032"/>
+        </w:tabs>
         <w:spacing w:line="360" w:lineRule="auto"/>
         <w:jc w:val="both"/>
         <w:rPr>
@@ -72,47 +150,23 @@
           <w:szCs w:val="24"/>
         </w:rPr>
       </w:pPr>
-    </w:p>
-    <w:p>
-      <w:pPr>
-        <w:pStyle w:val="Standard"/>
-        <w:spacing w:line="360" w:lineRule="auto"/>
-        <w:jc w:val="center"/>
-      </w:pPr>
       <w:r>
         <w:rPr>
-          <w:rFonts w:ascii="Times New Roman" w:hAnsi="Times New Roman" w:cs="Times New Roman"/>
-          <w:b/>
+          <w:noProof/>
           <w:sz w:val="24"/>
           <w:szCs w:val="24"/>
         </w:rPr>
-        <w:t>ORCINUS PT. WOOLU AKSARAMAYA</w:t>
-      </w:r>
-    </w:p>
-    <w:p>
-      <w:pPr>
-        <w:pStyle w:val="Standard"/>
-        <w:tabs>
-          <w:tab w:val="left" w:pos="7032"/>
-        </w:tabs>
-        <w:spacing w:line="360" w:lineRule="auto"/>
-        <w:jc w:val="both"/>
-      </w:pPr>
-      <w:r>
-        <w:rPr>
-          <w:noProof/>
-        </w:rPr>
         <w:drawing>
-          <wp:anchor distT="0" distB="0" distL="114300" distR="114300" simplePos="0" relativeHeight="251658240" behindDoc="1" locked="0" layoutInCell="1" allowOverlap="1">
+          <wp:anchor distT="0" distB="0" distL="114300" distR="114300" simplePos="0" relativeHeight="251658240" behindDoc="1" locked="0" layoutInCell="1" allowOverlap="1" wp14:anchorId="6FEFBF2F" wp14:editId="5B8665E2">
             <wp:simplePos x="0" y="0"/>
             <wp:positionH relativeFrom="margin">
-              <wp:posOffset>1190311</wp:posOffset>
+              <wp:align>center</wp:align>
             </wp:positionH>
             <wp:positionV relativeFrom="paragraph">
-              <wp:posOffset>183510</wp:posOffset>
+              <wp:posOffset>277042</wp:posOffset>
             </wp:positionV>
-            <wp:extent cx="2512771" cy="2506278"/>
-            <wp:effectExtent l="0" t="0" r="1829" b="8322"/>
+            <wp:extent cx="2410691" cy="2386940"/>
+            <wp:effectExtent l="0" t="0" r="8890" b="0"/>
             <wp:wrapNone/>
             <wp:docPr id="1" name="Picture 585" descr="C:\Users\Rizky Dwi Novyantika\Downloads\bahan\logo.png"/>
             <wp:cNvGraphicFramePr/>
@@ -136,7 +190,7 @@
                   <pic:spPr>
                     <a:xfrm>
                       <a:off x="0" y="0"/>
-                      <a:ext cx="2512771" cy="2506278"/>
+                      <a:ext cx="2410691" cy="2386940"/>
                     </a:xfrm>
                     <a:prstGeom prst="rect">
                       <a:avLst/>
@@ -150,9 +204,31 @@
                 </pic:pic>
               </a:graphicData>
             </a:graphic>
+            <wp14:sizeRelH relativeFrom="margin">
+              <wp14:pctWidth>0</wp14:pctWidth>
+            </wp14:sizeRelH>
+            <wp14:sizeRelV relativeFrom="margin">
+              <wp14:pctHeight>0</wp14:pctHeight>
+            </wp14:sizeRelV>
           </wp:anchor>
         </w:drawing>
       </w:r>
+    </w:p>
+    <w:p>
+      <w:pPr>
+        <w:pStyle w:val="Standard"/>
+        <w:tabs>
+          <w:tab w:val="left" w:pos="7032"/>
+        </w:tabs>
+        <w:spacing w:line="360" w:lineRule="auto"/>
+        <w:jc w:val="both"/>
+        <w:rPr>
+          <w:rFonts w:ascii="Times New Roman" w:hAnsi="Times New Roman" w:cs="Times New Roman"/>
+          <w:b/>
+          <w:sz w:val="24"/>
+          <w:szCs w:val="24"/>
+        </w:rPr>
+      </w:pPr>
       <w:r>
         <w:rPr>
           <w:rFonts w:ascii="Times New Roman" w:hAnsi="Times New Roman" w:cs="Times New Roman"/>
@@ -188,6 +264,8 @@
           <w:szCs w:val="24"/>
         </w:rPr>
       </w:pPr>
+      <w:bookmarkStart w:id="0" w:name="_GoBack"/>
+      <w:bookmarkEnd w:id="0"/>
     </w:p>
     <w:p>
       <w:pPr>
@@ -232,19 +310,6 @@
       <w:pPr>
         <w:pStyle w:val="Standard"/>
         <w:spacing w:line="360" w:lineRule="auto"/>
-        <w:jc w:val="both"/>
-        <w:rPr>
-          <w:rFonts w:ascii="Times New Roman" w:hAnsi="Times New Roman" w:cs="Times New Roman"/>
-          <w:b/>
-          <w:sz w:val="24"/>
-          <w:szCs w:val="24"/>
-        </w:rPr>
-      </w:pPr>
-    </w:p>
-    <w:p>
-      <w:pPr>
-        <w:pStyle w:val="Standard"/>
-        <w:spacing w:line="360" w:lineRule="auto"/>
         <w:jc w:val="center"/>
         <w:rPr>
           <w:rFonts w:ascii="Times New Roman" w:hAnsi="Times New Roman" w:cs="Times New Roman"/>
@@ -259,6 +324,10 @@
         <w:pStyle w:val="Standard"/>
         <w:spacing w:line="360" w:lineRule="auto"/>
         <w:jc w:val="center"/>
+        <w:rPr>
+          <w:sz w:val="24"/>
+          <w:szCs w:val="24"/>
+        </w:rPr>
       </w:pPr>
       <w:r>
         <w:rPr>
@@ -267,25 +336,18 @@
           <w:sz w:val="24"/>
           <w:szCs w:val="24"/>
         </w:rPr>
-        <w:t xml:space="preserve">Imam </w:t>
+        <w:t>IMAM TAUFIQ</w:t>
       </w:r>
-      <w:proofErr w:type="spellStart"/>
-      <w:r>
+    </w:p>
+    <w:p>
+      <w:pPr>
+        <w:pStyle w:val="Standard"/>
+        <w:spacing w:line="360" w:lineRule="auto"/>
+        <w:jc w:val="center"/>
         <w:rPr>
-          <w:rFonts w:ascii="Times New Roman" w:hAnsi="Times New Roman" w:cs="Times New Roman"/>
-          <w:b/>
           <w:sz w:val="24"/>
           <w:szCs w:val="24"/>
         </w:rPr>
-        <w:t>Taufiq</w:t>
-      </w:r>
-      <w:proofErr w:type="spellEnd"/>
-    </w:p>
-    <w:p>
-      <w:pPr>
-        <w:pStyle w:val="Standard"/>
-        <w:spacing w:line="360" w:lineRule="auto"/>
-        <w:jc w:val="center"/>
       </w:pPr>
       <w:r>
         <w:rPr>
@@ -302,6 +364,10 @@
         <w:pStyle w:val="Standard"/>
         <w:spacing w:line="360" w:lineRule="auto"/>
         <w:jc w:val="center"/>
+        <w:rPr>
+          <w:sz w:val="24"/>
+          <w:szCs w:val="24"/>
+        </w:rPr>
       </w:pPr>
     </w:p>
     <w:p>
@@ -309,6 +375,10 @@
         <w:pStyle w:val="Standard"/>
         <w:spacing w:line="360" w:lineRule="auto"/>
         <w:jc w:val="center"/>
+        <w:rPr>
+          <w:sz w:val="24"/>
+          <w:szCs w:val="24"/>
+        </w:rPr>
       </w:pPr>
       <w:r>
         <w:rPr>
@@ -325,6 +395,10 @@
         <w:pStyle w:val="Standard"/>
         <w:spacing w:line="360" w:lineRule="auto"/>
         <w:jc w:val="center"/>
+        <w:rPr>
+          <w:sz w:val="24"/>
+          <w:szCs w:val="24"/>
+        </w:rPr>
       </w:pPr>
       <w:r>
         <w:rPr>
@@ -341,6 +415,10 @@
         <w:pStyle w:val="Standard"/>
         <w:spacing w:line="360" w:lineRule="auto"/>
         <w:jc w:val="center"/>
+        <w:rPr>
+          <w:sz w:val="24"/>
+          <w:szCs w:val="24"/>
+        </w:rPr>
       </w:pPr>
       <w:r>
         <w:rPr>
@@ -373,13 +451,6 @@
         </w:rPr>
         <w:t>2017</w:t>
       </w:r>
-    </w:p>
-    <w:p>
-      <w:pPr>
-        <w:pStyle w:val="Standard"/>
-        <w:spacing w:line="360" w:lineRule="auto"/>
-        <w:jc w:val="center"/>
-      </w:pPr>
     </w:p>
     <w:sectPr>
       <w:headerReference w:type="first" r:id="rId8"/>
